--- a/study_scripts/study3_public_help_seeking/study3_script.docx
+++ b/study_scripts/study3_public_help_seeking/study3_script.docx
@@ -1631,17 +1631,7 @@
           <w:sz w:val="30"/>
           <w:szCs w:val="30"/>
         </w:rPr>
-        <w:t>Intrinsically</w:t>
-      </w:r>
-      <w:r>
-        <w:rPr>
-          <w:rFonts w:ascii="Arial" w:eastAsia="Times New Roman" w:hAnsi="Arial" w:cs="Arial"/>
-          <w:b/>
-          <w:color w:val="000000"/>
-          <w:sz w:val="30"/>
-          <w:szCs w:val="30"/>
-        </w:rPr>
-        <w:t xml:space="preserve"> Motivated</w:t>
+        <w:t>Intrinsically Motivated</w:t>
       </w:r>
       <w:r>
         <w:rPr>
@@ -4029,17 +4019,7 @@
           <w:sz w:val="30"/>
           <w:szCs w:val="30"/>
         </w:rPr>
-        <w:t>Intrinsically</w:t>
-      </w:r>
-      <w:r>
-        <w:rPr>
-          <w:rFonts w:ascii="Arial" w:eastAsia="Times New Roman" w:hAnsi="Arial" w:cs="Arial"/>
-          <w:b/>
-          <w:color w:val="000000"/>
-          <w:sz w:val="30"/>
-          <w:szCs w:val="30"/>
-        </w:rPr>
-        <w:t xml:space="preserve"> Motivated</w:t>
+        <w:t>Intrinsically Motivated</w:t>
       </w:r>
       <w:r>
         <w:rPr>
